--- a/git and github/git and github.docx
+++ b/git and github/git and github.docx
@@ -1939,6 +1939,43 @@
       </w:pPr>
       <w:proofErr w:type="spellStart"/>
       <w:r>
+        <w:t>gi</w:t>
+      </w:r>
+      <w:r>
+        <w:t>t</w:t>
+      </w:r>
+      <w:proofErr w:type="spellEnd"/>
+      <w:r>
+        <w:t xml:space="preserve"> </w:t>
+      </w:r>
+      <w:proofErr w:type="spellStart"/>
+      <w:r>
+        <w:t>config</w:t>
+      </w:r>
+      <w:proofErr w:type="spellEnd"/>
+      <w:r>
+        <w:t xml:space="preserve">  - -global user.name “K</w:t>
+      </w:r>
+      <w:r>
+        <w:t>austuv</w:t>
+      </w:r>
+      <w:r>
+        <w:t>Talukdar</w:t>
+      </w:r>
+      <w:r>
+        <w:t>88”</w:t>
+      </w:r>
+    </w:p>
+    <w:p>
+      <w:pPr>
+        <w:pStyle w:val="ListParagraph"/>
+        <w:numPr>
+          <w:ilvl w:val="0"/>
+          <w:numId w:val="11"/>
+        </w:numPr>
+      </w:pPr>
+      <w:proofErr w:type="spellStart"/>
+      <w:r>
         <w:t>git</w:t>
       </w:r>
       <w:proofErr w:type="spellEnd"/>
@@ -1951,40 +1988,18 @@
       </w:r>
       <w:proofErr w:type="spellEnd"/>
       <w:r>
-        <w:t xml:space="preserve">  - -global user.name “kaustuv88”</w:t>
-      </w:r>
-    </w:p>
-    <w:p>
-      <w:pPr>
-        <w:pStyle w:val="ListParagraph"/>
-        <w:numPr>
-          <w:ilvl w:val="0"/>
-          <w:numId w:val="11"/>
-        </w:numPr>
-      </w:pPr>
-      <w:proofErr w:type="spellStart"/>
-      <w:r>
-        <w:t>git</w:t>
+        <w:t xml:space="preserve">  - -global </w:t>
+      </w:r>
+      <w:proofErr w:type="spellStart"/>
+      <w:r>
+        <w:t>user.email</w:t>
       </w:r>
       <w:proofErr w:type="spellEnd"/>
       <w:r>
         <w:t xml:space="preserve"> </w:t>
       </w:r>
-      <w:proofErr w:type="spellStart"/>
-      <w:r>
-        <w:t>config</w:t>
-      </w:r>
-      <w:proofErr w:type="spellEnd"/>
-      <w:r>
-        <w:t xml:space="preserve">  - -global </w:t>
-      </w:r>
-      <w:proofErr w:type="spellStart"/>
-      <w:r>
-        <w:t>user.email</w:t>
-      </w:r>
-      <w:proofErr w:type="spellEnd"/>
-      <w:r>
-        <w:t xml:space="preserve"> </w:t>
+      <w:r>
+        <w:t>“</w:t>
       </w:r>
       <w:hyperlink r:id="rId22" w:history="1">
         <w:r>
@@ -1994,6 +2009,9 @@
           <w:t>learning.kaustuv@gmail.com</w:t>
         </w:r>
       </w:hyperlink>
+      <w:r>
+        <w:t>”</w:t>
+      </w:r>
     </w:p>
     <w:p>
       <w:pPr>
@@ -5507,6 +5525,7 @@
   <w:style w:type="character" w:default="1" w:styleId="DefaultParagraphFont">
     <w:name w:val="Default Paragraph Font"/>
     <w:uiPriority w:val="1"/>
+    <w:semiHidden/>
     <w:unhideWhenUsed/>
   </w:style>
   <w:style w:type="table" w:default="1" w:styleId="TableNormal">
